--- a/ADS502_PoliceShootings.docx
+++ b/ADS502_PoliceShootings.docx
@@ -63,15 +63,47 @@
           <w:sz w:val="24"/>
           <w:szCs w:val="24"/>
         </w:rPr>
-        <w:t>Predicting the L</w:t>
-      </w:r>
-      <w:r>
-        <w:rPr>
-          <w:rFonts w:ascii="Times New Roman" w:hAnsi="Times New Roman" w:cs="Times New Roman"/>
-          <w:sz w:val="24"/>
-          <w:szCs w:val="24"/>
-        </w:rPr>
-        <w:t xml:space="preserve"> Characteristics from Police Shooting Data </w:t>
+        <w:t xml:space="preserve">Predicting </w:t>
+      </w:r>
+      <w:r>
+        <w:rPr>
+          <w:rFonts w:ascii="Times New Roman" w:hAnsi="Times New Roman" w:cs="Times New Roman"/>
+          <w:sz w:val="24"/>
+          <w:szCs w:val="24"/>
+        </w:rPr>
+        <w:t xml:space="preserve">Race and. </w:t>
+      </w:r>
+      <w:r>
+        <w:rPr>
+          <w:rFonts w:ascii="Times New Roman" w:hAnsi="Times New Roman" w:cs="Times New Roman"/>
+          <w:sz w:val="24"/>
+          <w:szCs w:val="24"/>
+        </w:rPr>
+        <w:t>Socioeconomic</w:t>
+      </w:r>
+      <w:r>
+        <w:rPr>
+          <w:rFonts w:ascii="Times New Roman" w:hAnsi="Times New Roman" w:cs="Times New Roman"/>
+          <w:sz w:val="24"/>
+          <w:szCs w:val="24"/>
+        </w:rPr>
+        <w:t xml:space="preserve"> Characteristics</w:t>
+      </w:r>
+      <w:r>
+        <w:rPr>
+          <w:rFonts w:ascii="Times New Roman" w:hAnsi="Times New Roman" w:cs="Times New Roman"/>
+          <w:sz w:val="24"/>
+          <w:szCs w:val="24"/>
+        </w:rPr>
+        <w:t xml:space="preserve"> </w:t>
+      </w:r>
+      <w:r>
+        <w:rPr>
+          <w:rFonts w:ascii="Times New Roman" w:hAnsi="Times New Roman" w:cs="Times New Roman"/>
+          <w:sz w:val="24"/>
+          <w:szCs w:val="24"/>
+        </w:rPr>
+        <w:t xml:space="preserve">from Police Shooting Data </w:t>
       </w:r>
     </w:p>
     <w:p>
@@ -485,15 +517,41 @@
           <w:sz w:val="24"/>
           <w:szCs w:val="24"/>
         </w:rPr>
-        <w:t xml:space="preserve">      Hypothesis and Objective of Study</w:t>
-      </w:r>
-      <w:r>
-        <w:rPr>
-          <w:rFonts w:ascii="Times New Roman" w:hAnsi="Times New Roman" w:cs="Times New Roman"/>
-          <w:sz w:val="24"/>
-          <w:szCs w:val="24"/>
-        </w:rPr>
-        <w:t xml:space="preserve"> …………………………………………….……………. 6</w:t>
+        <w:t>Exploratory Data Analysis and Methodology</w:t>
+      </w:r>
+      <w:r>
+        <w:rPr>
+          <w:rFonts w:ascii="Times New Roman" w:hAnsi="Times New Roman" w:cs="Times New Roman"/>
+          <w:sz w:val="24"/>
+          <w:szCs w:val="24"/>
+        </w:rPr>
+        <w:t xml:space="preserve"> …………………</w:t>
+      </w:r>
+      <w:proofErr w:type="gramStart"/>
+      <w:r>
+        <w:rPr>
+          <w:rFonts w:ascii="Times New Roman" w:hAnsi="Times New Roman" w:cs="Times New Roman"/>
+          <w:sz w:val="24"/>
+          <w:szCs w:val="24"/>
+        </w:rPr>
+        <w:t>…</w:t>
+      </w:r>
+      <w:r>
+        <w:rPr>
+          <w:rFonts w:ascii="Times New Roman" w:hAnsi="Times New Roman" w:cs="Times New Roman"/>
+          <w:sz w:val="24"/>
+          <w:szCs w:val="24"/>
+        </w:rPr>
+        <w:t>..</w:t>
+      </w:r>
+      <w:proofErr w:type="gramEnd"/>
+      <w:r>
+        <w:rPr>
+          <w:rFonts w:ascii="Times New Roman" w:hAnsi="Times New Roman" w:cs="Times New Roman"/>
+          <w:sz w:val="24"/>
+          <w:szCs w:val="24"/>
+        </w:rPr>
+        <w:t>……………….……………. 6</w:t>
       </w:r>
     </w:p>
     <w:p>
@@ -515,7 +573,39 @@
           <w:sz w:val="24"/>
           <w:szCs w:val="24"/>
         </w:rPr>
-        <w:t xml:space="preserve">Method …………………...……………………………………………………………………… </w:t>
+        <w:t>M</w:t>
+      </w:r>
+      <w:r>
+        <w:rPr>
+          <w:rFonts w:ascii="Times New Roman" w:hAnsi="Times New Roman" w:cs="Times New Roman"/>
+          <w:sz w:val="24"/>
+          <w:szCs w:val="24"/>
+        </w:rPr>
+        <w:t>achine Learning Models</w:t>
+      </w:r>
+      <w:r>
+        <w:rPr>
+          <w:rFonts w:ascii="Times New Roman" w:hAnsi="Times New Roman" w:cs="Times New Roman"/>
+          <w:sz w:val="24"/>
+          <w:szCs w:val="24"/>
+        </w:rPr>
+        <w:t xml:space="preserve"> ……</w:t>
+      </w:r>
+      <w:r>
+        <w:rPr>
+          <w:rFonts w:ascii="Times New Roman" w:hAnsi="Times New Roman" w:cs="Times New Roman"/>
+          <w:sz w:val="24"/>
+          <w:szCs w:val="24"/>
+        </w:rPr>
+        <w:t>.</w:t>
+      </w:r>
+      <w:r>
+        <w:rPr>
+          <w:rFonts w:ascii="Times New Roman" w:hAnsi="Times New Roman" w:cs="Times New Roman"/>
+          <w:sz w:val="24"/>
+          <w:szCs w:val="24"/>
+        </w:rPr>
+        <w:t xml:space="preserve">………………………………………………………………… </w:t>
       </w:r>
       <w:r>
         <w:rPr>
@@ -532,6 +622,28 @@
           <w:tab w:val="clear" w:pos="3068"/>
         </w:tabs>
         <w:ind w:firstLine="0"/>
+        <w:jc w:val="right"/>
+        <w:rPr>
+          <w:rFonts w:ascii="Times New Roman" w:hAnsi="Times New Roman" w:cs="Times New Roman"/>
+          <w:sz w:val="24"/>
+          <w:szCs w:val="24"/>
+        </w:rPr>
+      </w:pPr>
+      <w:r>
+        <w:rPr>
+          <w:rFonts w:ascii="Times New Roman" w:hAnsi="Times New Roman" w:cs="Times New Roman"/>
+          <w:sz w:val="24"/>
+          <w:szCs w:val="24"/>
+        </w:rPr>
+        <w:t>C5.0 ………………………………………………………………………………………. 8</w:t>
+      </w:r>
+    </w:p>
+    <w:p>
+      <w:pPr>
+        <w:tabs>
+          <w:tab w:val="clear" w:pos="3068"/>
+        </w:tabs>
+        <w:ind w:firstLine="0"/>
         <w:rPr>
           <w:rFonts w:ascii="Times New Roman" w:hAnsi="Times New Roman" w:cs="Times New Roman"/>
           <w:sz w:val="24"/>
@@ -753,7 +865,6 @@
           <w:sz w:val="24"/>
           <w:szCs w:val="24"/>
         </w:rPr>
-        <w:lastRenderedPageBreak/>
         <w:t>List of Tables</w:t>
       </w:r>
     </w:p>
@@ -799,30 +910,6 @@
           <w:highlight w:val="yellow"/>
         </w:rPr>
         <w:t>………………………………………………….. 3</w:t>
-      </w:r>
-    </w:p>
-    <w:p>
-      <w:pPr>
-        <w:tabs>
-          <w:tab w:val="clear" w:pos="3068"/>
-        </w:tabs>
-        <w:ind w:firstLine="0"/>
-        <w:jc w:val="right"/>
-        <w:rPr>
-          <w:rFonts w:ascii="Times New Roman" w:hAnsi="Times New Roman" w:cs="Times New Roman"/>
-          <w:sz w:val="24"/>
-          <w:szCs w:val="24"/>
-          <w:highlight w:val="yellow"/>
-        </w:rPr>
-      </w:pPr>
-      <w:r>
-        <w:rPr>
-          <w:rFonts w:ascii="Times New Roman" w:hAnsi="Times New Roman" w:cs="Times New Roman"/>
-          <w:sz w:val="24"/>
-          <w:szCs w:val="24"/>
-          <w:highlight w:val="yellow"/>
-        </w:rPr>
-        <w:t>Table 2. Bivariate Frequency Table ……………………………………………………………... 4</w:t>
       </w:r>
     </w:p>
     <w:p>
@@ -837,92 +924,56 @@
           <w:iCs/>
           <w:sz w:val="24"/>
           <w:szCs w:val="24"/>
-          <w:highlight w:val="yellow"/>
-        </w:rPr>
-      </w:pPr>
-      <w:r>
-        <w:rPr>
-          <w:rFonts w:ascii="Times New Roman" w:hAnsi="Times New Roman" w:cs="Times New Roman"/>
-          <w:sz w:val="24"/>
-          <w:szCs w:val="24"/>
-          <w:highlight w:val="yellow"/>
-        </w:rPr>
-        <w:t>Table 3. Associations Between Emissions Category by Fuel Type, Vehicle Type, and Transmission Type ……….……………………………………………………………………… 5</w:t>
-      </w:r>
-    </w:p>
-    <w:p>
-      <w:pPr>
-        <w:tabs>
-          <w:tab w:val="clear" w:pos="3068"/>
-        </w:tabs>
-        <w:ind w:firstLine="0"/>
-        <w:rPr>
-          <w:rFonts w:ascii="Times New Roman" w:hAnsi="Times New Roman" w:cs="Times New Roman"/>
-          <w:sz w:val="24"/>
-          <w:szCs w:val="24"/>
-          <w:highlight w:val="yellow"/>
-        </w:rPr>
-      </w:pPr>
-      <w:r>
-        <w:rPr>
-          <w:rFonts w:ascii="Times New Roman" w:hAnsi="Times New Roman" w:cs="Times New Roman"/>
-          <w:sz w:val="24"/>
-          <w:szCs w:val="24"/>
-          <w:highlight w:val="yellow"/>
-        </w:rPr>
-        <w:t>Table 4. Pearson Correlation Coefficients …………….………………………………………… 6</w:t>
-      </w:r>
-    </w:p>
-    <w:p>
-      <w:pPr>
-        <w:ind w:firstLine="0"/>
-        <w:jc w:val="right"/>
-        <w:rPr>
-          <w:rFonts w:ascii="Times New Roman" w:hAnsi="Times New Roman" w:cs="Times New Roman"/>
-          <w:sz w:val="24"/>
-          <w:szCs w:val="24"/>
-        </w:rPr>
-      </w:pPr>
-      <w:r>
-        <w:rPr>
-          <w:rFonts w:ascii="Times New Roman" w:hAnsi="Times New Roman" w:cs="Times New Roman"/>
-          <w:sz w:val="24"/>
-          <w:szCs w:val="24"/>
-          <w:highlight w:val="yellow"/>
-        </w:rPr>
-        <w:t>Table 5. Two-Way Contingency and Chi-Squared Table ……………………………………</w:t>
-      </w:r>
-      <w:proofErr w:type="gramStart"/>
-      <w:r>
-        <w:rPr>
-          <w:rFonts w:ascii="Times New Roman" w:hAnsi="Times New Roman" w:cs="Times New Roman"/>
-          <w:sz w:val="24"/>
-          <w:szCs w:val="24"/>
-          <w:highlight w:val="yellow"/>
-        </w:rPr>
-        <w:t>…..</w:t>
-      </w:r>
-      <w:proofErr w:type="gramEnd"/>
-      <w:r>
-        <w:rPr>
-          <w:rFonts w:ascii="Times New Roman" w:hAnsi="Times New Roman" w:cs="Times New Roman"/>
-          <w:sz w:val="24"/>
-          <w:szCs w:val="24"/>
-          <w:highlight w:val="yellow"/>
-        </w:rPr>
-        <w:t xml:space="preserve"> 7</w:t>
-      </w:r>
-    </w:p>
-    <w:p>
-      <w:pPr>
-        <w:tabs>
-          <w:tab w:val="clear" w:pos="3068"/>
-        </w:tabs>
-        <w:ind w:firstLine="0"/>
-        <w:rPr>
-          <w:rFonts w:ascii="Times New Roman" w:hAnsi="Times New Roman" w:cs="Times New Roman"/>
-          <w:i/>
-          <w:iCs/>
+        </w:rPr>
+      </w:pPr>
+    </w:p>
+    <w:p>
+      <w:pPr>
+        <w:tabs>
+          <w:tab w:val="clear" w:pos="3068"/>
+        </w:tabs>
+        <w:ind w:firstLine="0"/>
+        <w:rPr>
+          <w:rFonts w:ascii="Times New Roman" w:hAnsi="Times New Roman" w:cs="Times New Roman"/>
+          <w:sz w:val="24"/>
+          <w:szCs w:val="24"/>
+        </w:rPr>
+      </w:pPr>
+    </w:p>
+    <w:p>
+      <w:pPr>
+        <w:tabs>
+          <w:tab w:val="clear" w:pos="3068"/>
+        </w:tabs>
+        <w:ind w:firstLine="0"/>
+        <w:rPr>
+          <w:rFonts w:ascii="Times New Roman" w:hAnsi="Times New Roman" w:cs="Times New Roman"/>
+          <w:sz w:val="24"/>
+          <w:szCs w:val="24"/>
+        </w:rPr>
+      </w:pPr>
+    </w:p>
+    <w:p>
+      <w:pPr>
+        <w:tabs>
+          <w:tab w:val="clear" w:pos="3068"/>
+        </w:tabs>
+        <w:ind w:firstLine="0"/>
+        <w:rPr>
+          <w:rFonts w:ascii="Times New Roman" w:hAnsi="Times New Roman" w:cs="Times New Roman"/>
+          <w:sz w:val="24"/>
+          <w:szCs w:val="24"/>
+        </w:rPr>
+      </w:pPr>
+    </w:p>
+    <w:p>
+      <w:pPr>
+        <w:tabs>
+          <w:tab w:val="clear" w:pos="3068"/>
+        </w:tabs>
+        <w:ind w:firstLine="0"/>
+        <w:rPr>
+          <w:rFonts w:ascii="Times New Roman" w:hAnsi="Times New Roman" w:cs="Times New Roman"/>
           <w:sz w:val="24"/>
           <w:szCs w:val="24"/>
         </w:rPr>
@@ -1412,43 +1463,16 @@
           <w:sz w:val="24"/>
           <w:szCs w:val="24"/>
         </w:rPr>
-        <w:t xml:space="preserve">These stark differences between police shootings in countries has sparked significant debate, into </w:t>
-      </w:r>
-      <w:r>
-        <w:rPr>
-          <w:rFonts w:ascii="Times New Roman" w:hAnsi="Times New Roman" w:cs="Times New Roman"/>
-          <w:b w:val="0"/>
-          <w:sz w:val="24"/>
-          <w:szCs w:val="24"/>
-        </w:rPr>
-        <w:t>whether</w:t>
-      </w:r>
-      <w:r>
-        <w:rPr>
-          <w:rFonts w:ascii="Times New Roman" w:hAnsi="Times New Roman" w:cs="Times New Roman"/>
-          <w:b w:val="0"/>
-          <w:sz w:val="24"/>
-          <w:szCs w:val="24"/>
-        </w:rPr>
-        <w:t xml:space="preserve"> America is simply a violent country and lacks the vision to develop and enforce police that does not require the killing of </w:t>
-      </w:r>
-      <w:r>
-        <w:rPr>
-          <w:rFonts w:ascii="Times New Roman" w:hAnsi="Times New Roman" w:cs="Times New Roman"/>
-          <w:b w:val="0"/>
-          <w:sz w:val="24"/>
-          <w:szCs w:val="24"/>
-        </w:rPr>
-        <w:t>its</w:t>
-      </w:r>
-      <w:r>
-        <w:rPr>
-          <w:rFonts w:ascii="Times New Roman" w:hAnsi="Times New Roman" w:cs="Times New Roman"/>
-          <w:b w:val="0"/>
-          <w:sz w:val="24"/>
-          <w:szCs w:val="24"/>
-        </w:rPr>
-        <w:t xml:space="preserve"> citizens.  </w:t>
+        <w:t>Th</w:t>
+      </w:r>
+      <w:r>
+        <w:rPr>
+          <w:rFonts w:ascii="Times New Roman" w:hAnsi="Times New Roman" w:cs="Times New Roman"/>
+          <w:b w:val="0"/>
+          <w:sz w:val="24"/>
+          <w:szCs w:val="24"/>
+        </w:rPr>
+        <w:t xml:space="preserve">ere has been significant debate surrounding these protests, as to whether minority race Americans are truly killed by police at a higher rate. These counter-protests have turned this topic into a highly contested public policy issue in need of resolution by data analysis. </w:t>
       </w:r>
     </w:p>
     <w:p>
@@ -1559,7 +1583,23 @@
           <w:sz w:val="24"/>
           <w:szCs w:val="24"/>
         </w:rPr>
-        <w:t xml:space="preserve"> 1, the distribution of the age of police shooting victims is displayed.  The histogram is positively skewed, as </w:t>
+        <w:t xml:space="preserve"> 1, the distribution of the age of police shooting victims is displayed</w:t>
+      </w:r>
+      <w:r>
+        <w:rPr>
+          <w:rFonts w:ascii="Times New Roman" w:hAnsi="Times New Roman" w:cs="Times New Roman"/>
+          <w:sz w:val="24"/>
+          <w:szCs w:val="24"/>
+        </w:rPr>
+        <w:t xml:space="preserve"> in bins of 5. </w:t>
+      </w:r>
+      <w:r>
+        <w:rPr>
+          <w:rFonts w:ascii="Times New Roman" w:hAnsi="Times New Roman" w:cs="Times New Roman"/>
+          <w:sz w:val="24"/>
+          <w:szCs w:val="24"/>
+        </w:rPr>
+        <w:t xml:space="preserve">The histogram is positively skewed, </w:t>
       </w:r>
       <w:r>
         <w:rPr>
@@ -1568,7 +1608,23 @@
           <w:szCs w:val="24"/>
         </w:rPr>
         <w:lastRenderedPageBreak/>
-        <w:t xml:space="preserve">intuitively, younger persons are less likely to be a victim of police shootings versus their older counterparts.  </w:t>
+        <w:t>as intuitively, younger persons</w:t>
+      </w:r>
+      <w:r>
+        <w:rPr>
+          <w:rFonts w:ascii="Times New Roman" w:hAnsi="Times New Roman" w:cs="Times New Roman"/>
+          <w:sz w:val="24"/>
+          <w:szCs w:val="24"/>
+        </w:rPr>
+        <w:t>(non-adult)</w:t>
+      </w:r>
+      <w:r>
+        <w:rPr>
+          <w:rFonts w:ascii="Times New Roman" w:hAnsi="Times New Roman" w:cs="Times New Roman"/>
+          <w:sz w:val="24"/>
+          <w:szCs w:val="24"/>
+        </w:rPr>
+        <w:t xml:space="preserve"> are less likely to be a victim of police shootings versus their older counterparts.  </w:t>
       </w:r>
     </w:p>
     <w:p>
@@ -1744,7 +1800,27 @@
           <w:sz w:val="24"/>
           <w:szCs w:val="24"/>
         </w:rPr>
-        <w:t xml:space="preserve">In 2019, whites accounted for 60.1% of the population, Hispanics accounts for 18.5%, and blacks accounted for 12.2% of the U.S total population (Source, 2029). </w:t>
+        <w:t>In 2019, whites accounted for 60.1% of the population, Hispanics accounts for 18.5%, and blacks accounted for 12.2% of the U.S total population (Source, 20</w:t>
+      </w:r>
+      <w:r>
+        <w:rPr>
+          <w:rFonts w:ascii="Times New Roman" w:hAnsi="Times New Roman" w:cs="Times New Roman"/>
+          <w:b w:val="0"/>
+          <w:bCs/>
+          <w:sz w:val="24"/>
+          <w:szCs w:val="24"/>
+        </w:rPr>
+        <w:t>1</w:t>
+      </w:r>
+      <w:r>
+        <w:rPr>
+          <w:rFonts w:ascii="Times New Roman" w:hAnsi="Times New Roman" w:cs="Times New Roman"/>
+          <w:b w:val="0"/>
+          <w:bCs/>
+          <w:sz w:val="24"/>
+          <w:szCs w:val="24"/>
+        </w:rPr>
+        <w:t xml:space="preserve">9). </w:t>
       </w:r>
       <w:r>
         <w:rPr>
@@ -1765,7 +1841,17 @@
           <w:sz w:val="24"/>
           <w:szCs w:val="24"/>
         </w:rPr>
-        <w:t>black</w:t>
+        <w:t>B</w:t>
+      </w:r>
+      <w:r>
+        <w:rPr>
+          <w:rFonts w:ascii="Times New Roman" w:hAnsi="Times New Roman" w:cs="Times New Roman"/>
+          <w:b w:val="0"/>
+          <w:bCs/>
+          <w:sz w:val="24"/>
+          <w:szCs w:val="24"/>
+        </w:rPr>
+        <w:t>lack</w:t>
       </w:r>
       <w:proofErr w:type="gramEnd"/>
       <w:r>
@@ -1776,7 +1862,17 @@
           <w:sz w:val="24"/>
           <w:szCs w:val="24"/>
         </w:rPr>
-        <w:t xml:space="preserve"> and Hispanic police shootings victims are disproportionate relative to the percent of their total population within the United States. </w:t>
+        <w:t xml:space="preserve"> and Hispanic police shootings victims are disproportionate relative to the percent of their total population within the United States.</w:t>
+      </w:r>
+      <w:r>
+        <w:rPr>
+          <w:rFonts w:ascii="Times New Roman" w:hAnsi="Times New Roman" w:cs="Times New Roman"/>
+          <w:b w:val="0"/>
+          <w:bCs/>
+          <w:sz w:val="24"/>
+          <w:szCs w:val="24"/>
+        </w:rPr>
+        <w:t xml:space="preserve"> This is most effectively displayed in Figure 3, where the histogram is normalized to display the race distributions within each age bin. Here, there is a clear disparity relative to minority races for age bins 15, 20, and 25. This data supports the assertion that young minorities are disproportionately killed by police. </w:t>
       </w:r>
     </w:p>
     <w:p>
@@ -1785,21 +1881,20 @@
         <w:jc w:val="left"/>
         <w:rPr>
           <w:rFonts w:ascii="Times New Roman" w:hAnsi="Times New Roman" w:cs="Times New Roman"/>
-          <w:b w:val="0"/>
-          <w:bCs/>
-          <w:sz w:val="24"/>
-          <w:szCs w:val="24"/>
-        </w:rPr>
-      </w:pPr>
-      <w:r>
-        <w:rPr>
-          <w:rFonts w:ascii="Times New Roman" w:hAnsi="Times New Roman" w:cs="Times New Roman"/>
-          <w:b w:val="0"/>
-          <w:bCs/>
-          <w:sz w:val="24"/>
-          <w:szCs w:val="24"/>
-        </w:rPr>
-        <w:t>Table 1</w:t>
+          <w:bCs/>
+          <w:sz w:val="24"/>
+          <w:szCs w:val="24"/>
+        </w:rPr>
+      </w:pPr>
+      <w:r>
+        <w:rPr>
+          <w:rFonts w:ascii="Times New Roman" w:hAnsi="Times New Roman" w:cs="Times New Roman"/>
+          <w:bCs/>
+          <w:sz w:val="24"/>
+          <w:szCs w:val="24"/>
+        </w:rPr>
+        <w:lastRenderedPageBreak/>
+        <w:t xml:space="preserve">Figure 2 </w:t>
       </w:r>
     </w:p>
     <w:p>
@@ -1809,97 +1904,6 @@
         <w:rPr>
           <w:rFonts w:ascii="Times New Roman" w:hAnsi="Times New Roman" w:cs="Times New Roman"/>
           <w:b w:val="0"/>
-          <w:bCs/>
-          <w:sz w:val="24"/>
-          <w:szCs w:val="24"/>
-        </w:rPr>
-      </w:pPr>
-      <w:r>
-        <w:rPr>
-          <w:rFonts w:ascii="Times New Roman" w:hAnsi="Times New Roman" w:cs="Times New Roman"/>
-          <w:b w:val="0"/>
-          <w:bCs/>
-          <w:sz w:val="24"/>
-          <w:szCs w:val="24"/>
-        </w:rPr>
-        <w:t>Put the table here</w:t>
-      </w:r>
-      <w:r>
-        <w:rPr>
-          <w:rFonts w:ascii="Times New Roman" w:hAnsi="Times New Roman" w:cs="Times New Roman"/>
-          <w:b w:val="0"/>
-          <w:bCs/>
-          <w:sz w:val="24"/>
-          <w:szCs w:val="24"/>
-        </w:rPr>
-        <w:t>?</w:t>
-      </w:r>
-    </w:p>
-    <w:p>
-      <w:pPr>
-        <w:pStyle w:val="Heading1"/>
-        <w:jc w:val="left"/>
-        <w:rPr>
-          <w:rFonts w:ascii="Times New Roman" w:hAnsi="Times New Roman" w:cs="Times New Roman"/>
-          <w:b w:val="0"/>
-          <w:bCs/>
-          <w:sz w:val="24"/>
-          <w:szCs w:val="24"/>
-        </w:rPr>
-      </w:pPr>
-    </w:p>
-    <w:p>
-      <w:pPr>
-        <w:pStyle w:val="Heading1"/>
-        <w:jc w:val="left"/>
-        <w:rPr>
-          <w:rFonts w:ascii="Times New Roman" w:hAnsi="Times New Roman" w:cs="Times New Roman"/>
-          <w:b w:val="0"/>
-          <w:bCs/>
-          <w:sz w:val="24"/>
-          <w:szCs w:val="24"/>
-        </w:rPr>
-      </w:pPr>
-      <w:r>
-        <w:rPr>
-          <w:rFonts w:ascii="Times New Roman" w:hAnsi="Times New Roman" w:cs="Times New Roman"/>
-          <w:b w:val="0"/>
-          <w:bCs/>
-          <w:sz w:val="24"/>
-          <w:szCs w:val="24"/>
-        </w:rPr>
-        <w:lastRenderedPageBreak/>
-        <w:t xml:space="preserve"> </w:t>
-      </w:r>
-    </w:p>
-    <w:p>
-      <w:pPr>
-        <w:pStyle w:val="Heading1"/>
-        <w:jc w:val="left"/>
-        <w:rPr>
-          <w:rFonts w:ascii="Times New Roman" w:hAnsi="Times New Roman" w:cs="Times New Roman"/>
-          <w:bCs/>
-          <w:sz w:val="24"/>
-          <w:szCs w:val="24"/>
-        </w:rPr>
-      </w:pPr>
-      <w:r>
-        <w:rPr>
-          <w:rFonts w:ascii="Times New Roman" w:hAnsi="Times New Roman" w:cs="Times New Roman"/>
-          <w:bCs/>
-          <w:sz w:val="24"/>
-          <w:szCs w:val="24"/>
-        </w:rPr>
-        <w:t xml:space="preserve">Figure 2 </w:t>
-      </w:r>
-    </w:p>
-    <w:p>
-      <w:pPr>
-        <w:pStyle w:val="Heading1"/>
-        <w:jc w:val="left"/>
-        <w:rPr>
-          <w:rFonts w:ascii="Times New Roman" w:hAnsi="Times New Roman" w:cs="Times New Roman"/>
-          <w:b w:val="0"/>
           <w:i/>
           <w:iCs/>
           <w:sz w:val="24"/>
@@ -1917,19 +1921,14 @@
         </w:rPr>
         <w:t>Histogram of Age with Race Overlay</w:t>
       </w:r>
-    </w:p>
-    <w:p>
-      <w:pPr>
-        <w:ind w:firstLine="0"/>
-      </w:pPr>
       <w:r>
         <w:rPr>
           <w:noProof/>
         </w:rPr>
         <w:drawing>
-          <wp:inline distT="0" distB="0" distL="0" distR="0" wp14:anchorId="336261A6" wp14:editId="08C9B671">
-            <wp:extent cx="5943600" cy="3401695"/>
-            <wp:effectExtent l="0" t="0" r="0" b="1905"/>
+          <wp:inline distT="0" distB="0" distL="0" distR="0" wp14:anchorId="336261A6" wp14:editId="527AF33A">
+            <wp:extent cx="5776235" cy="3305907"/>
+            <wp:effectExtent l="0" t="0" r="2540" b="0"/>
             <wp:docPr id="1" name="Picture 1" descr="Chart, histogram&#10;&#10;Description automatically generated"/>
             <wp:cNvGraphicFramePr>
               <a:graphicFrameLocks xmlns:a="http://schemas.openxmlformats.org/drawingml/2006/main" noChangeAspect="1"/>
@@ -1956,7 +1955,7 @@
                   <pic:spPr>
                     <a:xfrm>
                       <a:off x="0" y="0"/>
-                      <a:ext cx="5943600" cy="3401695"/>
+                      <a:ext cx="5786416" cy="3311734"/>
                     </a:xfrm>
                     <a:prstGeom prst="rect">
                       <a:avLst/>
@@ -1968,6 +1967,15 @@
           </wp:inline>
         </w:drawing>
       </w:r>
+      <w:r>
+        <w:rPr>
+          <w:rFonts w:ascii="Times New Roman" w:hAnsi="Times New Roman" w:cs="Times New Roman"/>
+          <w:bCs/>
+          <w:sz w:val="24"/>
+          <w:szCs w:val="24"/>
+        </w:rPr>
+        <w:t>Figure 3</w:t>
+      </w:r>
     </w:p>
     <w:p>
       <w:pPr>
@@ -1975,27 +1983,6 @@
         <w:jc w:val="left"/>
         <w:rPr>
           <w:rFonts w:ascii="Times New Roman" w:hAnsi="Times New Roman" w:cs="Times New Roman"/>
-          <w:bCs/>
-          <w:sz w:val="24"/>
-          <w:szCs w:val="24"/>
-        </w:rPr>
-      </w:pPr>
-      <w:r>
-        <w:rPr>
-          <w:rFonts w:ascii="Times New Roman" w:hAnsi="Times New Roman" w:cs="Times New Roman"/>
-          <w:bCs/>
-          <w:sz w:val="24"/>
-          <w:szCs w:val="24"/>
-        </w:rPr>
-        <w:t>Figure 3</w:t>
-      </w:r>
-    </w:p>
-    <w:p>
-      <w:pPr>
-        <w:pStyle w:val="Heading1"/>
-        <w:jc w:val="left"/>
-        <w:rPr>
-          <w:rFonts w:ascii="Times New Roman" w:hAnsi="Times New Roman" w:cs="Times New Roman"/>
           <w:b w:val="0"/>
           <w:i/>
           <w:iCs/>
@@ -2034,11 +2021,10 @@
         <w:rPr>
           <w:noProof/>
         </w:rPr>
-        <w:lastRenderedPageBreak/>
         <w:drawing>
-          <wp:inline distT="0" distB="0" distL="0" distR="0" wp14:anchorId="575ACB80" wp14:editId="2471C0DB">
-            <wp:extent cx="5943600" cy="3414395"/>
-            <wp:effectExtent l="0" t="0" r="0" b="1905"/>
+          <wp:inline distT="0" distB="0" distL="0" distR="0" wp14:anchorId="575ACB80" wp14:editId="1A04E5B7">
+            <wp:extent cx="5775960" cy="3318092"/>
+            <wp:effectExtent l="0" t="0" r="2540" b="0"/>
             <wp:docPr id="2" name="Picture 2" descr="Chart, histogram&#10;&#10;Description automatically generated"/>
             <wp:cNvGraphicFramePr>
               <a:graphicFrameLocks xmlns:a="http://schemas.openxmlformats.org/drawingml/2006/main" noChangeAspect="1"/>
@@ -2065,7 +2051,7 @@
                   <pic:spPr>
                     <a:xfrm>
                       <a:off x="0" y="0"/>
-                      <a:ext cx="5943600" cy="3414395"/>
+                      <a:ext cx="5779973" cy="3320397"/>
                     </a:xfrm>
                     <a:prstGeom prst="rect">
                       <a:avLst/>
@@ -2096,6 +2082,7 @@
           <w:sz w:val="24"/>
           <w:szCs w:val="24"/>
         </w:rPr>
+        <w:lastRenderedPageBreak/>
         <w:t xml:space="preserve">     </w:t>
       </w:r>
       <w:r>
@@ -2105,34 +2092,16 @@
           <w:sz w:val="24"/>
           <w:szCs w:val="24"/>
         </w:rPr>
-        <w:t>In addition to age and race, socio-economic attributes such as poverty rate, and the amount of high school graduates in a region</w:t>
-      </w:r>
-      <w:r>
-        <w:rPr>
-          <w:rFonts w:ascii="Times New Roman" w:hAnsi="Times New Roman" w:cs="Times New Roman"/>
-          <w:b w:val="0"/>
-          <w:sz w:val="24"/>
-          <w:szCs w:val="24"/>
-        </w:rPr>
-        <w:t xml:space="preserve"> are relevant for analysis</w:t>
-      </w:r>
-      <w:r>
-        <w:rPr>
-          <w:rFonts w:ascii="Times New Roman" w:hAnsi="Times New Roman" w:cs="Times New Roman"/>
-          <w:b w:val="0"/>
-          <w:sz w:val="24"/>
-          <w:szCs w:val="24"/>
-        </w:rPr>
-        <w:t xml:space="preserve">. Figure 4 displays the correlation between the median poverty rate and percent of population that are high school graduates by state, with a Region overlay.  The region overlay helps to provide insight into how different regions of the country have clear differences with respect to education rates and poverty.  For example, the Northeast region is primarily contained within a cluster in the top left-hand portion of the scatterplot, indicating a higher education level and lower poverty rate, whereas both the Southeast and Southwest regions exist primarily within the lower right-hand portion of the scatterplot, indicating lower education rates and higher poverty rates. </w:t>
-      </w:r>
-      <w:r>
-        <w:rPr>
-          <w:rFonts w:ascii="Times New Roman" w:hAnsi="Times New Roman" w:cs="Times New Roman"/>
-          <w:b w:val="0"/>
-          <w:sz w:val="24"/>
-          <w:szCs w:val="24"/>
-        </w:rPr>
-        <w:t xml:space="preserve"> </w:t>
+        <w:t xml:space="preserve">To further provide evidence of disproportionate police shooting victims </w:t>
+      </w:r>
+      <w:r>
+        <w:rPr>
+          <w:rFonts w:ascii="Times New Roman" w:hAnsi="Times New Roman" w:cs="Times New Roman"/>
+          <w:b w:val="0"/>
+          <w:sz w:val="24"/>
+          <w:szCs w:val="24"/>
+        </w:rPr>
+        <w:t xml:space="preserve">by race, Figure 4 displays a boxplot by race, where the distribution of age by race is clearly depicted. Minority races are more heavily concentrated and have lower median ages. </w:t>
       </w:r>
     </w:p>
     <w:p>
@@ -2178,6 +2147,181 @@
           <w:sz w:val="24"/>
           <w:szCs w:val="24"/>
         </w:rPr>
+        <w:t>Boxplot of Age by Race</w:t>
+      </w:r>
+    </w:p>
+    <w:p>
+      <w:pPr>
+        <w:ind w:firstLine="0"/>
+      </w:pPr>
+      <w:r>
+        <w:rPr>
+          <w:noProof/>
+        </w:rPr>
+        <w:drawing>
+          <wp:inline distT="0" distB="0" distL="0" distR="0" wp14:anchorId="60CABCDB" wp14:editId="056FF54D">
+            <wp:extent cx="5753686" cy="3307140"/>
+            <wp:effectExtent l="0" t="0" r="0" b="0"/>
+            <wp:docPr id="4" name="Picture 4" descr="Chart, box and whisker chart&#10;&#10;Description automatically generated"/>
+            <wp:cNvGraphicFramePr>
+              <a:graphicFrameLocks xmlns:a="http://schemas.openxmlformats.org/drawingml/2006/main" noChangeAspect="1"/>
+            </wp:cNvGraphicFramePr>
+            <a:graphic xmlns:a="http://schemas.openxmlformats.org/drawingml/2006/main">
+              <a:graphicData uri="http://schemas.openxmlformats.org/drawingml/2006/picture">
+                <pic:pic xmlns:pic="http://schemas.openxmlformats.org/drawingml/2006/picture">
+                  <pic:nvPicPr>
+                    <pic:cNvPr id="4" name="Picture 4" descr="Chart, box and whisker chart&#10;&#10;Description automatically generated"/>
+                    <pic:cNvPicPr/>
+                  </pic:nvPicPr>
+                  <pic:blipFill>
+                    <a:blip r:embed="rId11">
+                      <a:extLst>
+                        <a:ext uri="{28A0092B-C50C-407E-A947-70E740481C1C}">
+                          <a14:useLocalDpi xmlns:a14="http://schemas.microsoft.com/office/drawing/2010/main" val="0"/>
+                        </a:ext>
+                      </a:extLst>
+                    </a:blip>
+                    <a:stretch>
+                      <a:fillRect/>
+                    </a:stretch>
+                  </pic:blipFill>
+                  <pic:spPr>
+                    <a:xfrm>
+                      <a:off x="0" y="0"/>
+                      <a:ext cx="5758878" cy="3310124"/>
+                    </a:xfrm>
+                    <a:prstGeom prst="rect">
+                      <a:avLst/>
+                    </a:prstGeom>
+                  </pic:spPr>
+                </pic:pic>
+              </a:graphicData>
+            </a:graphic>
+          </wp:inline>
+        </w:drawing>
+      </w:r>
+    </w:p>
+    <w:p>
+      <w:pPr>
+        <w:pStyle w:val="Heading1"/>
+        <w:jc w:val="left"/>
+        <w:rPr>
+          <w:rFonts w:ascii="Times New Roman" w:hAnsi="Times New Roman" w:cs="Times New Roman"/>
+          <w:b w:val="0"/>
+          <w:sz w:val="24"/>
+          <w:szCs w:val="24"/>
+        </w:rPr>
+      </w:pPr>
+      <w:r>
+        <w:rPr>
+          <w:rFonts w:ascii="Times New Roman" w:hAnsi="Times New Roman" w:cs="Times New Roman"/>
+          <w:bCs/>
+          <w:sz w:val="24"/>
+          <w:szCs w:val="24"/>
+        </w:rPr>
+        <w:t xml:space="preserve">     </w:t>
+      </w:r>
+      <w:r>
+        <w:rPr>
+          <w:rFonts w:ascii="Times New Roman" w:hAnsi="Times New Roman" w:cs="Times New Roman"/>
+          <w:b w:val="0"/>
+          <w:sz w:val="24"/>
+          <w:szCs w:val="24"/>
+        </w:rPr>
+        <w:t xml:space="preserve">In addition to age and race, socio-economic attributes such as poverty rate, and the amount of high school graduates in a region are relevant for analysis. Figure </w:t>
+      </w:r>
+      <w:r>
+        <w:rPr>
+          <w:rFonts w:ascii="Times New Roman" w:hAnsi="Times New Roman" w:cs="Times New Roman"/>
+          <w:b w:val="0"/>
+          <w:sz w:val="24"/>
+          <w:szCs w:val="24"/>
+        </w:rPr>
+        <w:t>5</w:t>
+      </w:r>
+      <w:r>
+        <w:rPr>
+          <w:rFonts w:ascii="Times New Roman" w:hAnsi="Times New Roman" w:cs="Times New Roman"/>
+          <w:b w:val="0"/>
+          <w:sz w:val="24"/>
+          <w:szCs w:val="24"/>
+        </w:rPr>
+        <w:t xml:space="preserve"> displays the correlation between the median poverty rate and percent of population that are high school graduates by state, with a Region overlay.  The region overlay helps to provide insight into how different regions of the country have clear differences with respect to education rates and poverty.  For example, the Northeast region is primarily contained within a cluster in the top left-hand portion of the scatterplot, indicating a higher education level and lower poverty rate, whereas both the Southeast and Southwest regions exist primarily within the lower right-hand portion of the scatterplot, indicating lower education rates and higher poverty rates. </w:t>
+      </w:r>
+      <w:r>
+        <w:rPr>
+          <w:rFonts w:ascii="Times New Roman" w:hAnsi="Times New Roman" w:cs="Times New Roman"/>
+          <w:b w:val="0"/>
+          <w:sz w:val="24"/>
+          <w:szCs w:val="24"/>
+        </w:rPr>
+        <w:t xml:space="preserve"> </w:t>
+      </w:r>
+    </w:p>
+    <w:p>
+      <w:pPr>
+        <w:pStyle w:val="Heading1"/>
+        <w:jc w:val="left"/>
+        <w:rPr>
+          <w:rFonts w:ascii="Times New Roman" w:hAnsi="Times New Roman" w:cs="Times New Roman"/>
+          <w:bCs/>
+          <w:sz w:val="24"/>
+          <w:szCs w:val="24"/>
+        </w:rPr>
+      </w:pPr>
+    </w:p>
+    <w:p>
+      <w:pPr>
+        <w:pStyle w:val="Heading1"/>
+        <w:jc w:val="left"/>
+        <w:rPr>
+          <w:rFonts w:ascii="Times New Roman" w:hAnsi="Times New Roman" w:cs="Times New Roman"/>
+          <w:bCs/>
+          <w:sz w:val="24"/>
+          <w:szCs w:val="24"/>
+        </w:rPr>
+      </w:pPr>
+      <w:r>
+        <w:rPr>
+          <w:rFonts w:ascii="Times New Roman" w:hAnsi="Times New Roman" w:cs="Times New Roman"/>
+          <w:bCs/>
+          <w:sz w:val="24"/>
+          <w:szCs w:val="24"/>
+        </w:rPr>
+        <w:t xml:space="preserve">Figure </w:t>
+      </w:r>
+      <w:r>
+        <w:rPr>
+          <w:rFonts w:ascii="Times New Roman" w:hAnsi="Times New Roman" w:cs="Times New Roman"/>
+          <w:bCs/>
+          <w:sz w:val="24"/>
+          <w:szCs w:val="24"/>
+        </w:rPr>
+        <w:t>5</w:t>
+      </w:r>
+    </w:p>
+    <w:p>
+      <w:pPr>
+        <w:pStyle w:val="Heading1"/>
+        <w:jc w:val="left"/>
+        <w:rPr>
+          <w:rFonts w:ascii="Times New Roman" w:hAnsi="Times New Roman" w:cs="Times New Roman"/>
+          <w:b w:val="0"/>
+          <w:i/>
+          <w:iCs/>
+          <w:sz w:val="24"/>
+          <w:szCs w:val="24"/>
+        </w:rPr>
+      </w:pPr>
+      <w:r>
+        <w:rPr>
+          <w:rFonts w:ascii="Times New Roman" w:hAnsi="Times New Roman" w:cs="Times New Roman"/>
+          <w:b w:val="0"/>
+          <w:i/>
+          <w:iCs/>
+          <w:sz w:val="24"/>
+          <w:szCs w:val="24"/>
+        </w:rPr>
         <w:t>Scatterplot of Poverty Rate, Percent over 25 HS graduates with Region Overlay</w:t>
       </w:r>
     </w:p>
@@ -2189,7 +2333,6 @@
         <w:rPr>
           <w:noProof/>
         </w:rPr>
-        <w:lastRenderedPageBreak/>
         <w:drawing>
           <wp:inline distT="0" distB="0" distL="0" distR="0" wp14:anchorId="40A23F96" wp14:editId="4A50B862">
             <wp:extent cx="5570806" cy="3217498"/>
@@ -2206,7 +2349,7 @@
                     <pic:cNvPicPr/>
                   </pic:nvPicPr>
                   <pic:blipFill>
-                    <a:blip r:embed="rId11" cstate="print">
+                    <a:blip r:embed="rId12" cstate="print">
                       <a:extLst>
                         <a:ext uri="{28A0092B-C50C-407E-A947-70E740481C1C}">
                           <a14:useLocalDpi xmlns:a14="http://schemas.microsoft.com/office/drawing/2010/main" val="0"/>
@@ -2232,13 +2375,8 @@
           </wp:inline>
         </w:drawing>
       </w:r>
-    </w:p>
-    <w:p>
-      <w:pPr>
-        <w:ind w:firstLine="0"/>
-      </w:pPr>
-    </w:p>
-    <w:bookmarkEnd w:id="2"/>
+      <w:bookmarkEnd w:id="2"/>
+    </w:p>
     <w:p>
       <w:pPr>
         <w:pStyle w:val="Heading1"/>
@@ -2249,296 +2387,236 @@
           <w:szCs w:val="24"/>
         </w:rPr>
       </w:pPr>
+      <w:r>
+        <w:rPr>
+          <w:rFonts w:ascii="Times New Roman" w:hAnsi="Times New Roman" w:cs="Times New Roman"/>
+          <w:bCs/>
+          <w:sz w:val="24"/>
+          <w:szCs w:val="24"/>
+        </w:rPr>
+        <w:t>Machine Learning Models</w:t>
+      </w:r>
+      <w:r>
+        <w:rPr>
+          <w:rFonts w:ascii="Times New Roman" w:hAnsi="Times New Roman" w:cs="Times New Roman"/>
+          <w:bCs/>
+          <w:sz w:val="24"/>
+          <w:szCs w:val="24"/>
+        </w:rPr>
+        <w:t xml:space="preserve"> </w:t>
+      </w:r>
+    </w:p>
+    <w:p>
+      <w:pPr>
+        <w:ind w:firstLine="0"/>
+        <w:rPr>
+          <w:rFonts w:ascii="Times New Roman" w:hAnsi="Times New Roman" w:cs="Times New Roman"/>
+          <w:b/>
+          <w:bCs/>
+          <w:sz w:val="24"/>
+          <w:szCs w:val="24"/>
+        </w:rPr>
+      </w:pPr>
+      <w:r>
+        <w:rPr>
+          <w:rFonts w:ascii="Times New Roman" w:hAnsi="Times New Roman" w:cs="Times New Roman"/>
+          <w:b/>
+          <w:bCs/>
+          <w:sz w:val="24"/>
+          <w:szCs w:val="24"/>
+        </w:rPr>
+        <w:t>C5.0</w:t>
+      </w:r>
+    </w:p>
+    <w:p>
+      <w:pPr>
+        <w:ind w:firstLine="0"/>
+        <w:rPr>
+          <w:rFonts w:ascii="Times New Roman" w:hAnsi="Times New Roman" w:cs="Times New Roman"/>
+          <w:b/>
+          <w:bCs/>
+          <w:sz w:val="24"/>
+          <w:szCs w:val="24"/>
+        </w:rPr>
+      </w:pPr>
+      <w:r>
+        <w:rPr>
+          <w:rFonts w:ascii="Times New Roman" w:hAnsi="Times New Roman" w:cs="Times New Roman"/>
+          <w:b/>
+          <w:bCs/>
+          <w:sz w:val="24"/>
+          <w:szCs w:val="24"/>
+        </w:rPr>
+        <w:t>CART</w:t>
+      </w:r>
+    </w:p>
+    <w:p>
+      <w:pPr>
+        <w:ind w:firstLine="0"/>
+        <w:rPr>
+          <w:rFonts w:ascii="Times New Roman" w:hAnsi="Times New Roman" w:cs="Times New Roman"/>
+          <w:b/>
+          <w:bCs/>
+          <w:sz w:val="24"/>
+          <w:szCs w:val="24"/>
+        </w:rPr>
+      </w:pPr>
+      <w:r>
+        <w:rPr>
+          <w:rFonts w:ascii="Times New Roman" w:hAnsi="Times New Roman" w:cs="Times New Roman"/>
+          <w:b/>
+          <w:bCs/>
+          <w:sz w:val="24"/>
+          <w:szCs w:val="24"/>
+        </w:rPr>
+        <w:t>Logistic Regression</w:t>
+      </w:r>
+    </w:p>
+    <w:p>
+      <w:pPr>
+        <w:ind w:firstLine="0"/>
+        <w:rPr>
+          <w:rFonts w:ascii="Times New Roman" w:hAnsi="Times New Roman" w:cs="Times New Roman"/>
+          <w:b/>
+          <w:bCs/>
+          <w:sz w:val="24"/>
+          <w:szCs w:val="24"/>
+        </w:rPr>
+      </w:pPr>
+      <w:r>
+        <w:rPr>
+          <w:rFonts w:ascii="Times New Roman" w:hAnsi="Times New Roman" w:cs="Times New Roman"/>
+          <w:b/>
+          <w:bCs/>
+          <w:sz w:val="24"/>
+          <w:szCs w:val="24"/>
+        </w:rPr>
+        <w:t>Neural Network</w:t>
+      </w:r>
+    </w:p>
+    <w:p>
+      <w:pPr>
+        <w:ind w:firstLine="0"/>
+        <w:rPr>
+          <w:rFonts w:ascii="Times New Roman" w:hAnsi="Times New Roman" w:cs="Times New Roman"/>
+          <w:b/>
+          <w:bCs/>
+          <w:sz w:val="24"/>
+          <w:szCs w:val="24"/>
+        </w:rPr>
+      </w:pPr>
+      <w:r>
+        <w:rPr>
+          <w:rFonts w:ascii="Times New Roman" w:hAnsi="Times New Roman" w:cs="Times New Roman"/>
+          <w:b/>
+          <w:bCs/>
+          <w:sz w:val="24"/>
+          <w:szCs w:val="24"/>
+        </w:rPr>
+        <w:t>Model Evaluation</w:t>
+      </w:r>
+    </w:p>
+    <w:p>
+      <w:pPr>
+        <w:ind w:firstLine="0"/>
+        <w:rPr>
+          <w:rFonts w:ascii="Times New Roman" w:hAnsi="Times New Roman" w:cs="Times New Roman"/>
+          <w:sz w:val="24"/>
+          <w:szCs w:val="24"/>
+        </w:rPr>
+      </w:pPr>
+      <w:r>
+        <w:rPr>
+          <w:rFonts w:ascii="Times New Roman" w:hAnsi="Times New Roman" w:cs="Times New Roman"/>
+          <w:sz w:val="24"/>
+          <w:szCs w:val="24"/>
+        </w:rPr>
+        <w:t xml:space="preserve">            Insert here.  </w:t>
+      </w:r>
+    </w:p>
+    <w:p>
+      <w:pPr>
+        <w:ind w:firstLine="0"/>
+        <w:rPr>
+          <w:rFonts w:ascii="Times New Roman" w:hAnsi="Times New Roman" w:cs="Times New Roman"/>
+          <w:b/>
+          <w:bCs/>
+          <w:sz w:val="24"/>
+          <w:szCs w:val="24"/>
+        </w:rPr>
+      </w:pPr>
+      <w:r>
+        <w:rPr>
+          <w:rFonts w:ascii="Times New Roman" w:hAnsi="Times New Roman" w:cs="Times New Roman"/>
+          <w:b/>
+          <w:bCs/>
+          <w:sz w:val="24"/>
+          <w:szCs w:val="24"/>
+        </w:rPr>
+        <w:t xml:space="preserve">Implications for </w:t>
+      </w:r>
+      <w:r>
+        <w:rPr>
+          <w:rFonts w:ascii="Times New Roman" w:hAnsi="Times New Roman" w:cs="Times New Roman"/>
+          <w:b/>
+          <w:bCs/>
+          <w:sz w:val="24"/>
+          <w:szCs w:val="24"/>
+        </w:rPr>
+        <w:t>Future Research</w:t>
+      </w:r>
+    </w:p>
+    <w:p>
+      <w:pPr>
+        <w:ind w:firstLine="0"/>
+        <w:rPr>
+          <w:rFonts w:ascii="Times New Roman" w:hAnsi="Times New Roman" w:cs="Times New Roman"/>
+          <w:sz w:val="24"/>
+          <w:szCs w:val="24"/>
+        </w:rPr>
+      </w:pPr>
+      <w:r>
+        <w:rPr>
+          <w:rFonts w:ascii="Times New Roman" w:hAnsi="Times New Roman" w:cs="Times New Roman"/>
+          <w:sz w:val="24"/>
+          <w:szCs w:val="24"/>
+        </w:rPr>
+        <w:t xml:space="preserve">            </w:t>
+      </w:r>
+      <w:r>
+        <w:rPr>
+          <w:rFonts w:ascii="Times New Roman" w:hAnsi="Times New Roman" w:cs="Times New Roman"/>
+          <w:sz w:val="24"/>
+          <w:szCs w:val="24"/>
+        </w:rPr>
+        <w:t xml:space="preserve">Insert here. </w:t>
+      </w:r>
+      <w:r>
+        <w:rPr>
+          <w:rFonts w:ascii="Times New Roman" w:hAnsi="Times New Roman" w:cs="Times New Roman"/>
+          <w:sz w:val="24"/>
+          <w:szCs w:val="24"/>
+        </w:rPr>
+        <w:t xml:space="preserve"> </w:t>
+      </w:r>
     </w:p>
     <w:p>
       <w:pPr>
         <w:pStyle w:val="Heading1"/>
-        <w:rPr>
-          <w:rFonts w:ascii="Times New Roman" w:hAnsi="Times New Roman" w:cs="Times New Roman"/>
-          <w:bCs/>
-          <w:sz w:val="24"/>
-          <w:szCs w:val="24"/>
-        </w:rPr>
-      </w:pPr>
+        <w:jc w:val="left"/>
+        <w:rPr>
+          <w:rFonts w:ascii="Times New Roman" w:hAnsi="Times New Roman" w:cs="Times New Roman"/>
+          <w:sz w:val="24"/>
+          <w:szCs w:val="24"/>
+        </w:rPr>
+      </w:pPr>
+      <w:bookmarkStart w:id="3" w:name="_Toc75617179"/>
     </w:p>
     <w:p>
       <w:pPr>
         <w:pStyle w:val="Heading1"/>
         <w:rPr>
           <w:rFonts w:ascii="Times New Roman" w:hAnsi="Times New Roman" w:cs="Times New Roman"/>
-          <w:bCs/>
-          <w:sz w:val="24"/>
-          <w:szCs w:val="24"/>
-        </w:rPr>
-      </w:pPr>
-      <w:r>
-        <w:rPr>
-          <w:rFonts w:ascii="Times New Roman" w:hAnsi="Times New Roman" w:cs="Times New Roman"/>
-          <w:bCs/>
-          <w:sz w:val="24"/>
-          <w:szCs w:val="24"/>
-        </w:rPr>
-        <w:t>Machine Learning Models</w:t>
-      </w:r>
-      <w:r>
-        <w:rPr>
-          <w:rFonts w:ascii="Times New Roman" w:hAnsi="Times New Roman" w:cs="Times New Roman"/>
-          <w:bCs/>
-          <w:sz w:val="24"/>
-          <w:szCs w:val="24"/>
-        </w:rPr>
-        <w:t xml:space="preserve"> </w:t>
-      </w:r>
-    </w:p>
-    <w:p>
-      <w:pPr>
-        <w:ind w:firstLine="0"/>
-        <w:rPr>
-          <w:rFonts w:ascii="Times New Roman" w:hAnsi="Times New Roman" w:cs="Times New Roman"/>
-          <w:b/>
-          <w:bCs/>
-          <w:sz w:val="24"/>
-          <w:szCs w:val="24"/>
-        </w:rPr>
-      </w:pPr>
-      <w:r>
-        <w:rPr>
-          <w:rFonts w:ascii="Times New Roman" w:hAnsi="Times New Roman" w:cs="Times New Roman"/>
-          <w:b/>
-          <w:bCs/>
-          <w:sz w:val="24"/>
-          <w:szCs w:val="24"/>
-        </w:rPr>
-        <w:t>C5.0</w:t>
-      </w:r>
-    </w:p>
-    <w:p>
-      <w:pPr>
-        <w:ind w:firstLine="0"/>
-        <w:rPr>
-          <w:rFonts w:ascii="Times New Roman" w:hAnsi="Times New Roman" w:cs="Times New Roman"/>
-          <w:b/>
-          <w:bCs/>
-          <w:sz w:val="24"/>
-          <w:szCs w:val="24"/>
-        </w:rPr>
-      </w:pPr>
-      <w:r>
-        <w:rPr>
-          <w:rFonts w:ascii="Times New Roman" w:hAnsi="Times New Roman" w:cs="Times New Roman"/>
-          <w:b/>
-          <w:bCs/>
-          <w:sz w:val="24"/>
-          <w:szCs w:val="24"/>
-        </w:rPr>
-        <w:t>CART</w:t>
-      </w:r>
-    </w:p>
-    <w:p>
-      <w:pPr>
-        <w:ind w:firstLine="0"/>
-        <w:rPr>
-          <w:rFonts w:ascii="Times New Roman" w:hAnsi="Times New Roman" w:cs="Times New Roman"/>
-          <w:b/>
-          <w:bCs/>
-          <w:sz w:val="24"/>
-          <w:szCs w:val="24"/>
-        </w:rPr>
-      </w:pPr>
-      <w:r>
-        <w:rPr>
-          <w:rFonts w:ascii="Times New Roman" w:hAnsi="Times New Roman" w:cs="Times New Roman"/>
-          <w:b/>
-          <w:bCs/>
-          <w:sz w:val="24"/>
-          <w:szCs w:val="24"/>
-        </w:rPr>
-        <w:t>Logistic Regression</w:t>
-      </w:r>
-    </w:p>
-    <w:p>
-      <w:pPr>
-        <w:ind w:firstLine="0"/>
-        <w:rPr>
-          <w:rFonts w:ascii="Times New Roman" w:hAnsi="Times New Roman" w:cs="Times New Roman"/>
-          <w:b/>
-          <w:bCs/>
-          <w:sz w:val="24"/>
-          <w:szCs w:val="24"/>
-        </w:rPr>
-      </w:pPr>
-      <w:r>
-        <w:rPr>
-          <w:rFonts w:ascii="Times New Roman" w:hAnsi="Times New Roman" w:cs="Times New Roman"/>
-          <w:b/>
-          <w:bCs/>
-          <w:sz w:val="24"/>
-          <w:szCs w:val="24"/>
-        </w:rPr>
-        <w:t>Neural Network</w:t>
-      </w:r>
-    </w:p>
-    <w:p>
-      <w:pPr>
-        <w:ind w:firstLine="0"/>
-        <w:rPr>
-          <w:rFonts w:ascii="Times New Roman" w:hAnsi="Times New Roman" w:cs="Times New Roman"/>
-          <w:b/>
-          <w:bCs/>
-          <w:sz w:val="24"/>
-          <w:szCs w:val="24"/>
-        </w:rPr>
-      </w:pPr>
-      <w:r>
-        <w:rPr>
-          <w:rFonts w:ascii="Times New Roman" w:hAnsi="Times New Roman" w:cs="Times New Roman"/>
-          <w:b/>
-          <w:bCs/>
-          <w:sz w:val="24"/>
-          <w:szCs w:val="24"/>
-        </w:rPr>
-        <w:t>Model Evaluation</w:t>
-      </w:r>
-    </w:p>
-    <w:p>
-      <w:pPr>
-        <w:ind w:firstLine="0"/>
-        <w:rPr>
-          <w:rFonts w:ascii="Times New Roman" w:hAnsi="Times New Roman" w:cs="Times New Roman"/>
-          <w:sz w:val="24"/>
-          <w:szCs w:val="24"/>
-        </w:rPr>
-      </w:pPr>
-      <w:r>
-        <w:rPr>
-          <w:rFonts w:ascii="Times New Roman" w:hAnsi="Times New Roman" w:cs="Times New Roman"/>
-          <w:sz w:val="24"/>
-          <w:szCs w:val="24"/>
-        </w:rPr>
-        <w:t xml:space="preserve">            Insert here.  </w:t>
-      </w:r>
-    </w:p>
-    <w:p>
-      <w:pPr>
-        <w:ind w:firstLine="0"/>
-        <w:rPr>
-          <w:rFonts w:ascii="Times New Roman" w:hAnsi="Times New Roman" w:cs="Times New Roman"/>
-          <w:b/>
-          <w:bCs/>
-          <w:sz w:val="24"/>
-          <w:szCs w:val="24"/>
-        </w:rPr>
-      </w:pPr>
-      <w:r>
-        <w:rPr>
-          <w:rFonts w:ascii="Times New Roman" w:hAnsi="Times New Roman" w:cs="Times New Roman"/>
-          <w:b/>
-          <w:bCs/>
-          <w:sz w:val="24"/>
-          <w:szCs w:val="24"/>
-        </w:rPr>
-        <w:t xml:space="preserve">Implications for </w:t>
-      </w:r>
-      <w:r>
-        <w:rPr>
-          <w:rFonts w:ascii="Times New Roman" w:hAnsi="Times New Roman" w:cs="Times New Roman"/>
-          <w:b/>
-          <w:bCs/>
-          <w:sz w:val="24"/>
-          <w:szCs w:val="24"/>
-        </w:rPr>
-        <w:t>Future Research</w:t>
-      </w:r>
-    </w:p>
-    <w:p>
-      <w:pPr>
-        <w:ind w:firstLine="0"/>
-        <w:rPr>
-          <w:rFonts w:ascii="Times New Roman" w:hAnsi="Times New Roman" w:cs="Times New Roman"/>
-          <w:sz w:val="24"/>
-          <w:szCs w:val="24"/>
-        </w:rPr>
-      </w:pPr>
-      <w:r>
-        <w:rPr>
-          <w:rFonts w:ascii="Times New Roman" w:hAnsi="Times New Roman" w:cs="Times New Roman"/>
-          <w:sz w:val="24"/>
-          <w:szCs w:val="24"/>
-        </w:rPr>
-        <w:t xml:space="preserve">            </w:t>
-      </w:r>
-      <w:r>
-        <w:rPr>
-          <w:rFonts w:ascii="Times New Roman" w:hAnsi="Times New Roman" w:cs="Times New Roman"/>
-          <w:sz w:val="24"/>
-          <w:szCs w:val="24"/>
-        </w:rPr>
-        <w:t xml:space="preserve">Insert here. </w:t>
-      </w:r>
-      <w:r>
-        <w:rPr>
-          <w:rFonts w:ascii="Times New Roman" w:hAnsi="Times New Roman" w:cs="Times New Roman"/>
-          <w:sz w:val="24"/>
-          <w:szCs w:val="24"/>
-        </w:rPr>
-        <w:t xml:space="preserve"> </w:t>
-      </w:r>
-    </w:p>
-    <w:p>
-      <w:pPr>
-        <w:ind w:firstLine="0"/>
-        <w:rPr>
-          <w:rFonts w:ascii="Times New Roman" w:hAnsi="Times New Roman" w:cs="Times New Roman"/>
-          <w:sz w:val="24"/>
-          <w:szCs w:val="24"/>
-        </w:rPr>
-      </w:pPr>
-    </w:p>
-    <w:p>
-      <w:pPr>
-        <w:ind w:firstLine="0"/>
-        <w:rPr>
-          <w:rFonts w:ascii="Times New Roman" w:hAnsi="Times New Roman" w:cs="Times New Roman"/>
-          <w:sz w:val="24"/>
-          <w:szCs w:val="24"/>
-        </w:rPr>
-      </w:pPr>
-    </w:p>
-    <w:p>
-      <w:pPr>
-        <w:ind w:firstLine="0"/>
-        <w:rPr>
-          <w:rFonts w:ascii="Times New Roman" w:hAnsi="Times New Roman" w:cs="Times New Roman"/>
-          <w:sz w:val="24"/>
-          <w:szCs w:val="24"/>
-        </w:rPr>
-      </w:pPr>
-    </w:p>
-    <w:p>
-      <w:pPr>
-        <w:ind w:firstLine="0"/>
-        <w:rPr>
-          <w:rFonts w:ascii="Times New Roman" w:hAnsi="Times New Roman" w:cs="Times New Roman"/>
-          <w:sz w:val="24"/>
-          <w:szCs w:val="24"/>
-        </w:rPr>
-      </w:pPr>
-    </w:p>
-    <w:p>
-      <w:pPr>
-        <w:ind w:firstLine="0"/>
-        <w:rPr>
-          <w:rFonts w:ascii="Times New Roman" w:hAnsi="Times New Roman" w:cs="Times New Roman"/>
-          <w:sz w:val="24"/>
-          <w:szCs w:val="24"/>
-        </w:rPr>
-      </w:pPr>
-    </w:p>
-    <w:p>
-      <w:pPr>
-        <w:ind w:firstLine="0"/>
-        <w:rPr>
-          <w:rFonts w:ascii="Times New Roman" w:hAnsi="Times New Roman" w:cs="Times New Roman"/>
           <w:sz w:val="24"/>
           <w:szCs w:val="24"/>
         </w:rPr>
@@ -2553,71 +2631,16 @@
           <w:szCs w:val="24"/>
         </w:rPr>
       </w:pPr>
-      <w:bookmarkStart w:id="3" w:name="_Toc75617179"/>
-      <w:r>
-        <w:rPr>
-          <w:rFonts w:ascii="Times New Roman" w:hAnsi="Times New Roman" w:cs="Times New Roman"/>
-          <w:sz w:val="24"/>
-          <w:szCs w:val="24"/>
-        </w:rPr>
+      <w:r>
+        <w:rPr>
+          <w:rFonts w:ascii="Times New Roman" w:hAnsi="Times New Roman" w:cs="Times New Roman"/>
+          <w:sz w:val="24"/>
+          <w:szCs w:val="24"/>
+        </w:rPr>
+        <w:lastRenderedPageBreak/>
         <w:t>References</w:t>
       </w:r>
       <w:bookmarkEnd w:id="3"/>
-    </w:p>
-    <w:p>
-      <w:pPr>
-        <w:ind w:firstLine="0"/>
-        <w:rPr>
-          <w:rFonts w:ascii="Times New Roman" w:hAnsi="Times New Roman" w:cs="Times New Roman"/>
-          <w:sz w:val="24"/>
-          <w:szCs w:val="24"/>
-        </w:rPr>
-      </w:pPr>
-      <w:r>
-        <w:rPr>
-          <w:rFonts w:ascii="Times New Roman" w:hAnsi="Times New Roman" w:cs="Times New Roman"/>
-          <w:sz w:val="24"/>
-          <w:szCs w:val="24"/>
-        </w:rPr>
-        <w:t>U.S Department of Energy. (2020, December</w:t>
-      </w:r>
-      <w:r>
-        <w:rPr>
-          <w:rFonts w:ascii="Times New Roman" w:hAnsi="Times New Roman" w:cs="Times New Roman"/>
-          <w:i/>
-          <w:iCs/>
-          <w:sz w:val="24"/>
-          <w:szCs w:val="24"/>
-        </w:rPr>
-        <w:t>).  FuelEconomy.gov web services</w:t>
-      </w:r>
-      <w:r>
-        <w:rPr>
-          <w:rFonts w:ascii="Times New Roman" w:hAnsi="Times New Roman" w:cs="Times New Roman"/>
-          <w:sz w:val="24"/>
-          <w:szCs w:val="24"/>
-        </w:rPr>
-        <w:t xml:space="preserve">.  </w:t>
-      </w:r>
-      <w:hyperlink r:id="rId12" w:history="1">
-        <w:r>
-          <w:rPr>
-            <w:rStyle w:val="Hyperlink"/>
-            <w:rFonts w:ascii="Times New Roman" w:hAnsi="Times New Roman" w:cs="Times New Roman"/>
-            <w:sz w:val="24"/>
-            <w:szCs w:val="24"/>
-          </w:rPr>
-          <w:t>https://www.fueleconomy.gov/feg/ws/index.shtml</w:t>
-        </w:r>
-      </w:hyperlink>
-      <w:r>
-        <w:rPr>
-          <w:rFonts w:ascii="Times New Roman" w:hAnsi="Times New Roman" w:cs="Times New Roman"/>
-          <w:sz w:val="24"/>
-          <w:szCs w:val="24"/>
-        </w:rPr>
-        <w:t xml:space="preserve"> </w:t>
-      </w:r>
     </w:p>
     <w:p>
       <w:pPr>
